--- a/praticaweb/modelli/concessione gratuita tu.docx
+++ b/praticaweb/modelli/concessione gratuita tu.docx
@@ -147,7 +147,7 @@
         <w:rPr>
           <w:sz w:val="22"/>
         </w:rPr>
-        <w:t>pratica.prot</w:t>
+        <w:t>protocollo</w:t>
       </w:r>
       <w:proofErr w:type="spellEnd"/>
       <w:r>
@@ -166,7 +166,7 @@
         <w:rPr>
           <w:sz w:val="22"/>
         </w:rPr>
-        <w:t>[pratica.d_prot]</w:t>
+        <w:t>[data_protocollo]</w:t>
       </w:r>
     </w:p>
     <w:p>
@@ -207,7 +207,7 @@
         <w:rPr>
           <w:sz w:val="22"/>
         </w:rPr>
-        <w:t>pratica.numero</w:t>
+        <w:t>numero</w:t>
       </w:r>
       <w:proofErr w:type="spellEnd"/>
       <w:r>
@@ -232,7 +232,7 @@
         <w:rPr>
           <w:sz w:val="22"/>
         </w:rPr>
-        <w:t>[pratica.d_ce]</w:t>
+        <w:t>[data_rilascio_ce]</w:t>
       </w:r>
     </w:p>
     <w:p>
@@ -420,7 +420,7 @@
         <w:rPr>
           <w:sz w:val="22"/>
         </w:rPr>
-        <w:t>[pratica.d_prot]</w:t>
+        <w:t>[data_protocollo]</w:t>
       </w:r>
       <w:r>
         <w:rPr>
@@ -450,7 +450,7 @@
         <w:rPr>
           <w:sz w:val="22"/>
         </w:rPr>
-        <w:t>[pratica.el_rich]</w:t>
+        <w:t>[elenco_richiedenti]</w:t>
       </w:r>
       <w:r>
         <w:rPr>
@@ -475,7 +475,7 @@
         <w:rPr>
           <w:sz w:val="22"/>
         </w:rPr>
-        <w:t>pratica.oggetto</w:t>
+        <w:t>oggetto</w:t>
       </w:r>
       <w:proofErr w:type="spellEnd"/>
       <w:r>
@@ -519,7 +519,7 @@
         <w:rPr>
           <w:sz w:val="22"/>
         </w:rPr>
-        <w:t>pratica.ubicazione</w:t>
+        <w:t>ubicazione</w:t>
       </w:r>
       <w:proofErr w:type="spellEnd"/>
       <w:r>
@@ -592,7 +592,7 @@
         <w:rPr>
           <w:sz w:val="22"/>
         </w:rPr>
-        <w:t>[pratica.el_prog]</w:t>
+        <w:t>[elenco_progettisti]</w:t>
       </w:r>
       <w:r>
         <w:rPr>
@@ -641,7 +641,7 @@
         <w:rPr>
           <w:sz w:val="22"/>
         </w:rPr>
-        <w:t>[pratica.d_ce]</w:t>
+        <w:t>[data_rilascio_ce]</w:t>
       </w:r>
       <w:r>
         <w:rPr>
@@ -983,7 +983,7 @@
         <w:rPr>
           <w:sz w:val="22"/>
         </w:rPr>
-        <w:t>[pratica.el_rich]</w:t>
+        <w:t>[elenco_richiedenti]</w:t>
       </w:r>
       <w:r>
         <w:rPr>
@@ -1643,7 +1643,7 @@
             </w:r>
             <w:proofErr w:type="spellStart"/>
             <w:r>
-              <w:t>pratica.dirigente</w:t>
+              <w:t>dirigente</w:t>
             </w:r>
             <w:proofErr w:type="spellEnd"/>
             <w:r>
